--- a/design document.docx
+++ b/design document.docx
@@ -397,6 +397,11 @@
           </w:hyperlink>
         </w:p>
         <w:p>
+          <w:pPr>
+            <w:rPr>
+              <w:rFonts w:hint="eastAsia"/>
+            </w:rPr>
+          </w:pPr>
           <w:r>
             <w:rPr>
               <w:b/>
@@ -408,11 +413,194 @@
         </w:p>
       </w:sdtContent>
     </w:sdt>
+    <w:bookmarkStart w:id="0" w:name="_Toc486447403" w:displacedByCustomXml="prev"/>
+    <w:tbl>
+      <w:tblPr>
+        <w:tblStyle w:val="TableGrid"/>
+        <w:tblW w:w="0" w:type="auto"/>
+        <w:tblLook w:val="04A0" w:firstRow="1" w:lastRow="0" w:firstColumn="1" w:lastColumn="0" w:noHBand="0" w:noVBand="1"/>
+      </w:tblPr>
+      <w:tblGrid>
+        <w:gridCol w:w="2765"/>
+        <w:gridCol w:w="2765"/>
+        <w:gridCol w:w="2766"/>
+      </w:tblGrid>
+      <w:tr>
+        <w:tc>
+          <w:tcPr>
+            <w:tcW w:w="2765" w:type="dxa"/>
+          </w:tcPr>
+          <w:p>
+            <w:pPr>
+              <w:jc w:val="center"/>
+              <w:rPr>
+                <w:rFonts w:ascii="Arial" w:hAnsi="Arial" w:cs="Arial"/>
+                <w:sz w:val="24"/>
+                <w:szCs w:val="24"/>
+              </w:rPr>
+            </w:pPr>
+            <w:r>
+              <w:rPr>
+                <w:rFonts w:ascii="Arial" w:hAnsi="Arial" w:cs="Arial"/>
+                <w:sz w:val="24"/>
+                <w:szCs w:val="24"/>
+              </w:rPr>
+              <w:t>Modifying Date</w:t>
+            </w:r>
+          </w:p>
+        </w:tc>
+        <w:tc>
+          <w:tcPr>
+            <w:tcW w:w="2765" w:type="dxa"/>
+          </w:tcPr>
+          <w:p>
+            <w:pPr>
+              <w:jc w:val="center"/>
+              <w:rPr>
+                <w:rFonts w:ascii="Arial" w:hAnsi="Arial" w:cs="Arial"/>
+                <w:sz w:val="24"/>
+                <w:szCs w:val="24"/>
+              </w:rPr>
+            </w:pPr>
+            <w:r>
+              <w:rPr>
+                <w:rFonts w:ascii="Arial" w:hAnsi="Arial" w:cs="Arial"/>
+                <w:sz w:val="24"/>
+                <w:szCs w:val="24"/>
+              </w:rPr>
+              <w:t>Name</w:t>
+            </w:r>
+          </w:p>
+        </w:tc>
+        <w:tc>
+          <w:tcPr>
+            <w:tcW w:w="2766" w:type="dxa"/>
+          </w:tcPr>
+          <w:p>
+            <w:pPr>
+              <w:jc w:val="center"/>
+              <w:rPr>
+                <w:rFonts w:ascii="Arial" w:hAnsi="Arial" w:cs="Arial"/>
+                <w:sz w:val="24"/>
+                <w:szCs w:val="24"/>
+              </w:rPr>
+            </w:pPr>
+            <w:r>
+              <w:rPr>
+                <w:rFonts w:ascii="Arial" w:hAnsi="Arial" w:cs="Arial"/>
+                <w:sz w:val="24"/>
+                <w:szCs w:val="24"/>
+              </w:rPr>
+              <w:t>Content</w:t>
+            </w:r>
+          </w:p>
+        </w:tc>
+      </w:tr>
+      <w:tr>
+        <w:tc>
+          <w:tcPr>
+            <w:tcW w:w="2765" w:type="dxa"/>
+          </w:tcPr>
+          <w:p>
+            <w:pPr>
+              <w:jc w:val="center"/>
+              <w:rPr>
+                <w:rFonts w:ascii="Arial" w:hAnsi="Arial" w:cs="Arial"/>
+                <w:sz w:val="24"/>
+                <w:szCs w:val="24"/>
+              </w:rPr>
+            </w:pPr>
+            <w:r>
+              <w:rPr>
+                <w:rFonts w:ascii="Arial" w:hAnsi="Arial" w:cs="Arial" w:hint="eastAsia"/>
+                <w:sz w:val="24"/>
+                <w:szCs w:val="24"/>
+              </w:rPr>
+              <w:t>30.6.2017</w:t>
+            </w:r>
+          </w:p>
+        </w:tc>
+        <w:tc>
+          <w:tcPr>
+            <w:tcW w:w="2765" w:type="dxa"/>
+          </w:tcPr>
+          <w:p>
+            <w:pPr>
+              <w:jc w:val="center"/>
+              <w:rPr>
+                <w:rFonts w:ascii="Arial" w:hAnsi="Arial" w:cs="Arial"/>
+                <w:sz w:val="24"/>
+                <w:szCs w:val="24"/>
+              </w:rPr>
+            </w:pPr>
+            <w:r>
+              <w:rPr>
+                <w:rFonts w:ascii="Arial" w:hAnsi="Arial" w:cs="Arial" w:hint="eastAsia"/>
+                <w:sz w:val="24"/>
+                <w:szCs w:val="24"/>
+              </w:rPr>
+              <w:t>Duncan</w:t>
+            </w:r>
+          </w:p>
+        </w:tc>
+        <w:tc>
+          <w:tcPr>
+            <w:tcW w:w="2766" w:type="dxa"/>
+          </w:tcPr>
+          <w:p>
+            <w:pPr>
+              <w:jc w:val="center"/>
+              <w:rPr>
+                <w:rFonts w:ascii="Arial" w:hAnsi="Arial" w:cs="Arial"/>
+                <w:sz w:val="24"/>
+                <w:szCs w:val="24"/>
+              </w:rPr>
+            </w:pPr>
+            <w:r>
+              <w:rPr>
+                <w:rFonts w:ascii="Arial" w:hAnsi="Arial" w:cs="Arial" w:hint="eastAsia"/>
+                <w:sz w:val="24"/>
+                <w:szCs w:val="24"/>
+              </w:rPr>
+              <w:t xml:space="preserve">Game </w:t>
+            </w:r>
+            <w:bookmarkStart w:id="1" w:name="OLE_LINK1"/>
+            <w:bookmarkStart w:id="2" w:name="OLE_LINK2"/>
+            <w:r>
+              <w:rPr>
+                <w:rFonts w:ascii="Arial" w:hAnsi="Arial" w:cs="Arial" w:hint="eastAsia"/>
+                <w:sz w:val="24"/>
+                <w:szCs w:val="24"/>
+              </w:rPr>
+              <w:t>S</w:t>
+            </w:r>
+            <w:r>
+              <w:rPr>
+                <w:rFonts w:ascii="Arial" w:hAnsi="Arial" w:cs="Arial"/>
+                <w:sz w:val="24"/>
+                <w:szCs w:val="24"/>
+              </w:rPr>
+              <w:t>cen</w:t>
+            </w:r>
+            <w:r>
+              <w:rPr>
+                <w:rFonts w:ascii="Arial" w:hAnsi="Arial" w:cs="Arial"/>
+                <w:sz w:val="24"/>
+                <w:szCs w:val="24"/>
+              </w:rPr>
+              <w:t>e</w:t>
+            </w:r>
+            <w:bookmarkEnd w:id="1"/>
+            <w:bookmarkEnd w:id="2"/>
+          </w:p>
+        </w:tc>
+      </w:tr>
+    </w:tbl>
+    <w:p/>
     <w:p>
       <w:pPr>
         <w:pStyle w:val="Heading2"/>
       </w:pPr>
-      <w:bookmarkStart w:id="0" w:name="_Toc486447403"/>
       <w:r>
         <w:rPr>
           <w:rFonts w:hint="eastAsia"/>
@@ -557,6 +745,15 @@
           <w:szCs w:val="24"/>
         </w:rPr>
       </w:pPr>
+    </w:p>
+    <w:p>
+      <w:pPr>
+        <w:rPr>
+          <w:rFonts w:ascii="Arial" w:hAnsi="Arial" w:cs="Arial"/>
+          <w:sz w:val="24"/>
+          <w:szCs w:val="24"/>
+        </w:rPr>
+      </w:pPr>
       <w:r>
         <w:rPr>
           <w:rFonts w:ascii="Arial" w:hAnsi="Arial" w:cs="Arial"/>
@@ -608,16 +805,25 @@
     </w:p>
     <w:p>
       <w:pPr>
+        <w:rPr>
+          <w:rFonts w:ascii="Arial" w:hAnsi="Arial" w:cs="Arial"/>
+          <w:sz w:val="24"/>
+          <w:szCs w:val="24"/>
+        </w:rPr>
+      </w:pPr>
+    </w:p>
+    <w:p>
+      <w:pPr>
         <w:pStyle w:val="Heading2"/>
       </w:pPr>
-      <w:bookmarkStart w:id="1" w:name="_Toc486447404"/>
+      <w:bookmarkStart w:id="3" w:name="_Toc486447404"/>
       <w:r>
         <w:rPr>
           <w:rFonts w:hint="eastAsia"/>
         </w:rPr>
         <w:t>Characters</w:t>
       </w:r>
-      <w:bookmarkEnd w:id="1"/>
+      <w:bookmarkEnd w:id="3"/>
     </w:p>
     <w:p>
       <w:pPr>
@@ -761,10 +967,192 @@
     <w:p>
       <w:pPr>
         <w:rPr>
+          <w:rFonts w:ascii="Arial" w:hAnsi="Arial" w:cs="Arial"/>
+          <w:sz w:val="24"/>
+          <w:szCs w:val="24"/>
+        </w:rPr>
+      </w:pPr>
+    </w:p>
+    <w:p>
+      <w:pPr>
+        <w:rPr>
+          <w:rFonts w:ascii="Arial" w:hAnsi="Arial" w:cs="Arial"/>
+          <w:b/>
+          <w:sz w:val="24"/>
+          <w:szCs w:val="24"/>
+        </w:rPr>
+      </w:pPr>
+      <w:r>
+        <w:rPr>
+          <w:rFonts w:ascii="Arial" w:hAnsi="Arial" w:cs="Arial"/>
+          <w:b/>
+          <w:sz w:val="24"/>
+          <w:szCs w:val="24"/>
+        </w:rPr>
+        <w:t>Skills:</w:t>
+      </w:r>
+    </w:p>
+    <w:p>
+      <w:pPr>
+        <w:rPr>
+          <w:rFonts w:ascii="Arial" w:hAnsi="Arial" w:cs="Arial"/>
+          <w:sz w:val="24"/>
+          <w:szCs w:val="24"/>
+        </w:rPr>
+      </w:pPr>
+      <w:r>
+        <w:rPr>
           <w:rFonts w:ascii="Arial" w:hAnsi="Arial" w:cs="Arial" w:hint="eastAsia"/>
           <w:sz w:val="24"/>
           <w:szCs w:val="24"/>
         </w:rPr>
+        <w:t xml:space="preserve">Shift: </w:t>
+      </w:r>
+      <w:r>
+        <w:rPr>
+          <w:rFonts w:ascii="Arial" w:hAnsi="Arial" w:cs="Arial"/>
+          <w:sz w:val="24"/>
+          <w:szCs w:val="24"/>
+        </w:rPr>
+        <w:t>R</w:t>
+      </w:r>
+      <w:r>
+        <w:rPr>
+          <w:rFonts w:ascii="Arial" w:hAnsi="Arial" w:cs="Arial" w:hint="eastAsia"/>
+          <w:sz w:val="24"/>
+          <w:szCs w:val="24"/>
+        </w:rPr>
+        <w:t xml:space="preserve">ush </w:t>
+      </w:r>
+      <w:r>
+        <w:rPr>
+          <w:rFonts w:ascii="Arial" w:hAnsi="Arial" w:cs="Arial"/>
+          <w:sz w:val="24"/>
+          <w:szCs w:val="24"/>
+        </w:rPr>
+        <w:t>x</w:t>
+      </w:r>
+      <w:r>
+        <w:rPr>
+          <w:rFonts w:ascii="Arial" w:hAnsi="Arial" w:cs="Arial" w:hint="eastAsia"/>
+          <w:sz w:val="24"/>
+          <w:szCs w:val="24"/>
+        </w:rPr>
+        <w:t xml:space="preserve"> distance to</w:t>
+      </w:r>
+      <w:r>
+        <w:rPr>
+          <w:rFonts w:ascii="Arial" w:hAnsi="Arial" w:cs="Arial"/>
+          <w:sz w:val="24"/>
+          <w:szCs w:val="24"/>
+        </w:rPr>
+        <w:t>ward</w:t>
+      </w:r>
+      <w:r>
+        <w:rPr>
+          <w:rFonts w:ascii="Arial" w:hAnsi="Arial" w:cs="Arial" w:hint="eastAsia"/>
+          <w:sz w:val="24"/>
+          <w:szCs w:val="24"/>
+        </w:rPr>
+        <w:t xml:space="preserve"> the direction </w:t>
+      </w:r>
+      <w:r>
+        <w:rPr>
+          <w:rFonts w:ascii="Arial" w:hAnsi="Arial" w:cs="Arial"/>
+          <w:sz w:val="24"/>
+          <w:szCs w:val="24"/>
+        </w:rPr>
+        <w:t>player</w:t>
+      </w:r>
+      <w:r>
+        <w:rPr>
+          <w:rFonts w:ascii="Arial" w:hAnsi="Arial" w:cs="Arial" w:hint="eastAsia"/>
+          <w:sz w:val="24"/>
+          <w:szCs w:val="24"/>
+        </w:rPr>
+        <w:t xml:space="preserve"> </w:t>
+      </w:r>
+      <w:r>
+        <w:rPr>
+          <w:rFonts w:ascii="Arial" w:hAnsi="Arial" w:cs="Arial"/>
+          <w:sz w:val="24"/>
+          <w:szCs w:val="24"/>
+        </w:rPr>
+        <w:t>is</w:t>
+      </w:r>
+      <w:r>
+        <w:rPr>
+          <w:rFonts w:ascii="Arial" w:hAnsi="Arial" w:cs="Arial" w:hint="eastAsia"/>
+          <w:sz w:val="24"/>
+          <w:szCs w:val="24"/>
+        </w:rPr>
+        <w:t xml:space="preserve"> facing</w:t>
+      </w:r>
+    </w:p>
+    <w:p>
+      <w:pPr>
+        <w:rPr>
+          <w:rFonts w:ascii="Arial" w:hAnsi="Arial" w:cs="Arial"/>
+          <w:sz w:val="24"/>
+          <w:szCs w:val="24"/>
+        </w:rPr>
+      </w:pPr>
+      <w:r>
+        <w:rPr>
+          <w:rFonts w:ascii="Arial" w:hAnsi="Arial" w:cs="Arial" w:hint="eastAsia"/>
+          <w:sz w:val="24"/>
+          <w:szCs w:val="24"/>
+        </w:rPr>
+        <w:t>CD</w:t>
+      </w:r>
+      <w:r>
+        <w:rPr>
+          <w:rFonts w:ascii="Arial" w:hAnsi="Arial" w:cs="Arial" w:hint="eastAsia"/>
+          <w:sz w:val="24"/>
+          <w:szCs w:val="24"/>
+        </w:rPr>
+        <w:t>：</w:t>
+      </w:r>
+      <w:r>
+        <w:rPr>
+          <w:rFonts w:ascii="Arial" w:hAnsi="Arial" w:cs="Arial" w:hint="eastAsia"/>
+          <w:sz w:val="24"/>
+          <w:szCs w:val="24"/>
+        </w:rPr>
+        <w:t xml:space="preserve"> </w:t>
+      </w:r>
+      <w:r>
+        <w:rPr>
+          <w:rFonts w:ascii="Arial" w:hAnsi="Arial" w:cs="Arial"/>
+          <w:sz w:val="24"/>
+          <w:szCs w:val="24"/>
+        </w:rPr>
+        <w:t>2</w:t>
+      </w:r>
+      <w:r>
+        <w:rPr>
+          <w:rFonts w:ascii="Arial" w:hAnsi="Arial" w:cs="Arial" w:hint="eastAsia"/>
+          <w:sz w:val="24"/>
+          <w:szCs w:val="24"/>
+        </w:rPr>
+        <w:t>秒</w:t>
+      </w:r>
+      <w:r>
+        <w:rPr>
+          <w:rFonts w:ascii="Arial" w:hAnsi="Arial" w:cs="Arial" w:hint="eastAsia"/>
+          <w:sz w:val="24"/>
+          <w:szCs w:val="24"/>
+        </w:rPr>
+        <w:t xml:space="preserve"> </w:t>
+      </w:r>
+    </w:p>
+    <w:p>
+      <w:pPr>
+        <w:rPr>
+          <w:rFonts w:ascii="Arial" w:hAnsi="Arial" w:cs="Arial"/>
+          <w:sz w:val="24"/>
+          <w:szCs w:val="24"/>
+        </w:rPr>
       </w:pPr>
     </w:p>
     <w:p>
@@ -783,195 +1171,13 @@
           <w:sz w:val="24"/>
           <w:szCs w:val="24"/>
         </w:rPr>
-        <w:t>Skills:</w:t>
-      </w:r>
-    </w:p>
-    <w:p>
-      <w:pPr>
-        <w:rPr>
-          <w:rFonts w:ascii="Arial" w:hAnsi="Arial" w:cs="Arial"/>
-          <w:sz w:val="24"/>
-          <w:szCs w:val="24"/>
-        </w:rPr>
-      </w:pPr>
-      <w:r>
-        <w:rPr>
-          <w:rFonts w:ascii="Arial" w:hAnsi="Arial" w:cs="Arial" w:hint="eastAsia"/>
-          <w:sz w:val="24"/>
-          <w:szCs w:val="24"/>
-        </w:rPr>
-        <w:t xml:space="preserve">Shift: </w:t>
-      </w:r>
-      <w:r>
-        <w:rPr>
-          <w:rFonts w:ascii="Arial" w:hAnsi="Arial" w:cs="Arial"/>
-          <w:sz w:val="24"/>
-          <w:szCs w:val="24"/>
-        </w:rPr>
-        <w:t>R</w:t>
-      </w:r>
-      <w:r>
-        <w:rPr>
-          <w:rFonts w:ascii="Arial" w:hAnsi="Arial" w:cs="Arial" w:hint="eastAsia"/>
-          <w:sz w:val="24"/>
-          <w:szCs w:val="24"/>
-        </w:rPr>
-        <w:t xml:space="preserve">ush </w:t>
-      </w:r>
-      <w:r>
-        <w:rPr>
-          <w:rFonts w:ascii="Arial" w:hAnsi="Arial" w:cs="Arial"/>
-          <w:sz w:val="24"/>
-          <w:szCs w:val="24"/>
-        </w:rPr>
-        <w:t>x</w:t>
-      </w:r>
-      <w:r>
-        <w:rPr>
-          <w:rFonts w:ascii="Arial" w:hAnsi="Arial" w:cs="Arial" w:hint="eastAsia"/>
-          <w:sz w:val="24"/>
-          <w:szCs w:val="24"/>
-        </w:rPr>
-        <w:t xml:space="preserve"> distance to</w:t>
-      </w:r>
-      <w:r>
-        <w:rPr>
-          <w:rFonts w:ascii="Arial" w:hAnsi="Arial" w:cs="Arial"/>
-          <w:sz w:val="24"/>
-          <w:szCs w:val="24"/>
-        </w:rPr>
-        <w:t>ward</w:t>
-      </w:r>
-      <w:r>
-        <w:rPr>
-          <w:rFonts w:ascii="Arial" w:hAnsi="Arial" w:cs="Arial" w:hint="eastAsia"/>
-          <w:sz w:val="24"/>
-          <w:szCs w:val="24"/>
-        </w:rPr>
-        <w:t xml:space="preserve"> the direction </w:t>
-      </w:r>
-      <w:r>
-        <w:rPr>
-          <w:rFonts w:ascii="Arial" w:hAnsi="Arial" w:cs="Arial"/>
-          <w:sz w:val="24"/>
-          <w:szCs w:val="24"/>
-        </w:rPr>
-        <w:t>player</w:t>
-      </w:r>
-      <w:r>
-        <w:rPr>
-          <w:rFonts w:ascii="Arial" w:hAnsi="Arial" w:cs="Arial" w:hint="eastAsia"/>
-          <w:sz w:val="24"/>
-          <w:szCs w:val="24"/>
-        </w:rPr>
-        <w:t xml:space="preserve"> </w:t>
-      </w:r>
-      <w:r>
-        <w:rPr>
-          <w:rFonts w:ascii="Arial" w:hAnsi="Arial" w:cs="Arial"/>
-          <w:sz w:val="24"/>
-          <w:szCs w:val="24"/>
-        </w:rPr>
-        <w:t>is</w:t>
-      </w:r>
-      <w:r>
-        <w:rPr>
-          <w:rFonts w:ascii="Arial" w:hAnsi="Arial" w:cs="Arial" w:hint="eastAsia"/>
-          <w:sz w:val="24"/>
-          <w:szCs w:val="24"/>
-        </w:rPr>
-        <w:t xml:space="preserve"> facing</w:t>
-      </w:r>
-    </w:p>
-    <w:p>
-      <w:pPr>
-        <w:rPr>
-          <w:rFonts w:ascii="Arial" w:hAnsi="Arial" w:cs="Arial"/>
-          <w:sz w:val="24"/>
-          <w:szCs w:val="24"/>
-        </w:rPr>
-      </w:pPr>
-      <w:r>
-        <w:rPr>
-          <w:rFonts w:ascii="Arial" w:hAnsi="Arial" w:cs="Arial" w:hint="eastAsia"/>
-          <w:sz w:val="24"/>
-          <w:szCs w:val="24"/>
-        </w:rPr>
-        <w:t>CD</w:t>
-      </w:r>
-      <w:r>
-        <w:rPr>
-          <w:rFonts w:ascii="Arial" w:hAnsi="Arial" w:cs="Arial" w:hint="eastAsia"/>
-          <w:sz w:val="24"/>
-          <w:szCs w:val="24"/>
-        </w:rPr>
-        <w:t>：</w:t>
-      </w:r>
-      <w:r>
-        <w:rPr>
-          <w:rFonts w:ascii="Arial" w:hAnsi="Arial" w:cs="Arial" w:hint="eastAsia"/>
-          <w:sz w:val="24"/>
-          <w:szCs w:val="24"/>
-        </w:rPr>
-        <w:t xml:space="preserve"> </w:t>
-      </w:r>
-      <w:r>
-        <w:rPr>
-          <w:rFonts w:ascii="Arial" w:hAnsi="Arial" w:cs="Arial"/>
-          <w:sz w:val="24"/>
-          <w:szCs w:val="24"/>
-        </w:rPr>
-        <w:t>2</w:t>
-      </w:r>
-      <w:r>
-        <w:rPr>
-          <w:rFonts w:ascii="Arial" w:hAnsi="Arial" w:cs="Arial" w:hint="eastAsia"/>
-          <w:sz w:val="24"/>
-          <w:szCs w:val="24"/>
-        </w:rPr>
-        <w:t>秒</w:t>
-      </w:r>
-      <w:r>
-        <w:rPr>
-          <w:rFonts w:ascii="Arial" w:hAnsi="Arial" w:cs="Arial" w:hint="eastAsia"/>
-          <w:sz w:val="24"/>
-          <w:szCs w:val="24"/>
-        </w:rPr>
-        <w:t xml:space="preserve"> </w:t>
-      </w:r>
-    </w:p>
-    <w:p>
-      <w:pPr>
-        <w:rPr>
-          <w:rFonts w:ascii="Arial" w:hAnsi="Arial" w:cs="Arial"/>
-          <w:sz w:val="24"/>
-          <w:szCs w:val="24"/>
-        </w:rPr>
-      </w:pPr>
-    </w:p>
-    <w:p>
-      <w:pPr>
-        <w:rPr>
-          <w:rFonts w:ascii="Arial" w:hAnsi="Arial" w:cs="Arial"/>
-          <w:b/>
-          <w:sz w:val="24"/>
-          <w:szCs w:val="24"/>
-        </w:rPr>
-      </w:pPr>
-      <w:r>
-        <w:rPr>
-          <w:rFonts w:ascii="Arial" w:hAnsi="Arial" w:cs="Arial"/>
-          <w:b/>
-          <w:sz w:val="24"/>
-          <w:szCs w:val="24"/>
-        </w:rPr>
         <w:t>Die:</w:t>
       </w:r>
     </w:p>
     <w:p>
       <w:pPr>
         <w:rPr>
-          <w:rFonts w:ascii="Arial" w:hAnsi="Arial" w:cs="Arial" w:hint="eastAsia"/>
+          <w:rFonts w:ascii="Arial" w:hAnsi="Arial" w:cs="Arial"/>
           <w:sz w:val="24"/>
           <w:szCs w:val="24"/>
         </w:rPr>
@@ -998,7 +1204,7 @@
       <w:pPr>
         <w:pStyle w:val="Heading2"/>
       </w:pPr>
-      <w:bookmarkStart w:id="2" w:name="_Toc486447405"/>
+      <w:bookmarkStart w:id="4" w:name="_Toc486447405"/>
       <w:r>
         <w:rPr>
           <w:rFonts w:hint="eastAsia"/>
@@ -1006,14 +1212,9 @@
         <w:lastRenderedPageBreak/>
         <w:t>Bomb</w:t>
       </w:r>
-      <w:bookmarkEnd w:id="2"/>
-    </w:p>
-    <w:p>
-      <w:pPr>
-        <w:rPr>
-          <w:rFonts w:hint="eastAsia"/>
-        </w:rPr>
-      </w:pPr>
+      <w:bookmarkEnd w:id="4"/>
+    </w:p>
+    <w:p>
       <w:r>
         <w:rPr>
           <w:rFonts w:hint="eastAsia"/>
@@ -1109,21 +1310,75 @@
     <w:p>
       <w:pPr>
         <w:rPr>
-          <w:rFonts w:ascii="Arial" w:hAnsi="Arial" w:cs="Arial" w:hint="eastAsia"/>
-          <w:sz w:val="24"/>
-          <w:szCs w:val="24"/>
-        </w:rPr>
-      </w:pPr>
-    </w:p>
-    <w:p>
-      <w:pPr>
+          <w:rFonts w:ascii="Arial" w:hAnsi="Arial" w:cs="Arial"/>
+          <w:sz w:val="24"/>
+          <w:szCs w:val="24"/>
+        </w:rPr>
+      </w:pPr>
+    </w:p>
+    <w:p>
+      <w:pPr>
+        <w:rPr>
+          <w:rFonts w:ascii="Arial" w:hAnsi="Arial" w:cs="Arial"/>
+          <w:b/>
+          <w:sz w:val="24"/>
+          <w:szCs w:val="24"/>
+        </w:rPr>
+      </w:pPr>
+      <w:r>
         <w:rPr>
           <w:rFonts w:ascii="Arial" w:hAnsi="Arial" w:cs="Arial" w:hint="eastAsia"/>
           <w:b/>
           <w:sz w:val="24"/>
           <w:szCs w:val="24"/>
         </w:rPr>
-      </w:pPr>
+        <w:t>Explode time:</w:t>
+      </w:r>
+    </w:p>
+    <w:p>
+      <w:pPr>
+        <w:rPr>
+          <w:rFonts w:ascii="Arial" w:hAnsi="Arial" w:cs="Arial"/>
+          <w:sz w:val="24"/>
+          <w:szCs w:val="24"/>
+        </w:rPr>
+      </w:pPr>
+      <w:r>
+        <w:rPr>
+          <w:rFonts w:ascii="Arial" w:hAnsi="Arial" w:cs="Arial"/>
+          <w:sz w:val="24"/>
+          <w:szCs w:val="24"/>
+        </w:rPr>
+        <w:t>5 seconds.</w:t>
+      </w:r>
+    </w:p>
+    <w:p>
+      <w:pPr>
+        <w:rPr>
+          <w:rFonts w:ascii="Arial" w:hAnsi="Arial" w:cs="Arial"/>
+          <w:sz w:val="24"/>
+          <w:szCs w:val="24"/>
+        </w:rPr>
+      </w:pPr>
+    </w:p>
+    <w:p>
+      <w:pPr>
+        <w:rPr>
+          <w:rFonts w:ascii="Arial" w:hAnsi="Arial" w:cs="Arial"/>
+          <w:b/>
+          <w:sz w:val="24"/>
+          <w:szCs w:val="24"/>
+        </w:rPr>
+      </w:pPr>
+      <w:r>
+        <w:rPr>
+          <w:rFonts w:ascii="Arial" w:hAnsi="Arial" w:cs="Arial"/>
+          <w:b/>
+          <w:sz w:val="24"/>
+          <w:szCs w:val="24"/>
+        </w:rPr>
+        <w:t>E</w:t>
+      </w:r>
       <w:r>
         <w:rPr>
           <w:rFonts w:ascii="Arial" w:hAnsi="Arial" w:cs="Arial" w:hint="eastAsia"/>
@@ -1131,94 +1386,40 @@
           <w:sz w:val="24"/>
           <w:szCs w:val="24"/>
         </w:rPr>
-        <w:t>Explode time:</w:t>
-      </w:r>
-    </w:p>
-    <w:p>
-      <w:pPr>
-        <w:rPr>
-          <w:rFonts w:ascii="Arial" w:hAnsi="Arial" w:cs="Arial"/>
-          <w:sz w:val="24"/>
-          <w:szCs w:val="24"/>
-        </w:rPr>
-      </w:pPr>
-      <w:r>
-        <w:rPr>
-          <w:rFonts w:ascii="Arial" w:hAnsi="Arial" w:cs="Arial"/>
-          <w:sz w:val="24"/>
-          <w:szCs w:val="24"/>
-        </w:rPr>
-        <w:t>5 seconds.</w:t>
-      </w:r>
-    </w:p>
-    <w:p>
-      <w:pPr>
+        <w:t xml:space="preserve">xplode </w:t>
+      </w:r>
+      <w:r>
+        <w:rPr>
+          <w:rFonts w:ascii="Arial" w:hAnsi="Arial" w:cs="Arial"/>
+          <w:b/>
+          <w:sz w:val="24"/>
+          <w:szCs w:val="24"/>
+        </w:rPr>
+        <w:t>damage:</w:t>
+      </w:r>
+    </w:p>
+    <w:p>
+      <w:pPr>
+        <w:rPr>
+          <w:rFonts w:ascii="Arial" w:hAnsi="Arial" w:cs="Arial"/>
+          <w:sz w:val="24"/>
+          <w:szCs w:val="24"/>
+        </w:rPr>
+      </w:pPr>
+      <w:r>
+        <w:rPr>
+          <w:rFonts w:ascii="Arial" w:hAnsi="Arial" w:cs="Arial"/>
+          <w:sz w:val="24"/>
+          <w:szCs w:val="24"/>
+        </w:rPr>
+        <w:t>F</w:t>
+      </w:r>
+      <w:r>
         <w:rPr>
           <w:rFonts w:ascii="Arial" w:hAnsi="Arial" w:cs="Arial" w:hint="eastAsia"/>
           <w:sz w:val="24"/>
           <w:szCs w:val="24"/>
         </w:rPr>
-      </w:pPr>
-    </w:p>
-    <w:p>
-      <w:pPr>
-        <w:rPr>
-          <w:rFonts w:ascii="Arial" w:hAnsi="Arial" w:cs="Arial"/>
-          <w:b/>
-          <w:sz w:val="24"/>
-          <w:szCs w:val="24"/>
-        </w:rPr>
-      </w:pPr>
-      <w:r>
-        <w:rPr>
-          <w:rFonts w:ascii="Arial" w:hAnsi="Arial" w:cs="Arial"/>
-          <w:b/>
-          <w:sz w:val="24"/>
-          <w:szCs w:val="24"/>
-        </w:rPr>
-        <w:t>E</w:t>
-      </w:r>
-      <w:r>
-        <w:rPr>
-          <w:rFonts w:ascii="Arial" w:hAnsi="Arial" w:cs="Arial" w:hint="eastAsia"/>
-          <w:b/>
-          <w:sz w:val="24"/>
-          <w:szCs w:val="24"/>
-        </w:rPr>
-        <w:t xml:space="preserve">xplode </w:t>
-      </w:r>
-      <w:r>
-        <w:rPr>
-          <w:rFonts w:ascii="Arial" w:hAnsi="Arial" w:cs="Arial"/>
-          <w:b/>
-          <w:sz w:val="24"/>
-          <w:szCs w:val="24"/>
-        </w:rPr>
-        <w:t>damage:</w:t>
-      </w:r>
-    </w:p>
-    <w:p>
-      <w:pPr>
-        <w:rPr>
-          <w:rFonts w:ascii="Arial" w:hAnsi="Arial" w:cs="Arial"/>
-          <w:sz w:val="24"/>
-          <w:szCs w:val="24"/>
-        </w:rPr>
-      </w:pPr>
-      <w:r>
-        <w:rPr>
-          <w:rFonts w:ascii="Arial" w:hAnsi="Arial" w:cs="Arial"/>
-          <w:sz w:val="24"/>
-          <w:szCs w:val="24"/>
-        </w:rPr>
-        <w:t>F</w:t>
-      </w:r>
-      <w:r>
-        <w:rPr>
-          <w:rFonts w:ascii="Arial" w:hAnsi="Arial" w:cs="Arial" w:hint="eastAsia"/>
-          <w:sz w:val="24"/>
-          <w:szCs w:val="24"/>
-        </w:rPr>
         <w:t xml:space="preserve">or </w:t>
       </w:r>
       <w:r>
@@ -1233,7 +1434,7 @@
     <w:p>
       <w:pPr>
         <w:rPr>
-          <w:rFonts w:ascii="Arial" w:hAnsi="Arial" w:cs="Arial" w:hint="eastAsia"/>
+          <w:rFonts w:ascii="Arial" w:hAnsi="Arial" w:cs="Arial"/>
           <w:sz w:val="24"/>
           <w:szCs w:val="24"/>
         </w:rPr>
@@ -1409,7 +1610,7 @@
     <w:p>
       <w:pPr>
         <w:rPr>
-          <w:rFonts w:ascii="Arial" w:hAnsi="Arial" w:cs="Arial" w:hint="eastAsia"/>
+          <w:rFonts w:ascii="Arial" w:hAnsi="Arial" w:cs="Arial"/>
           <w:sz w:val="24"/>
           <w:szCs w:val="24"/>
         </w:rPr>
@@ -1419,7 +1620,7 @@
       <w:pPr>
         <w:pStyle w:val="Heading2"/>
       </w:pPr>
-      <w:bookmarkStart w:id="3" w:name="_Toc486447406"/>
+      <w:bookmarkStart w:id="5" w:name="_Toc486447406"/>
       <w:r>
         <w:rPr>
           <w:rFonts w:hint="eastAsia"/>
@@ -1427,7 +1628,7 @@
         <w:lastRenderedPageBreak/>
         <w:t>Map</w:t>
       </w:r>
-      <w:bookmarkEnd w:id="3"/>
+      <w:bookmarkEnd w:id="5"/>
     </w:p>
     <w:p>
       <w:pPr>
@@ -1563,18 +1764,237 @@
     <w:p>
       <w:pPr>
         <w:rPr>
+          <w:rFonts w:ascii="Arial" w:hAnsi="Arial" w:cs="Arial"/>
+          <w:sz w:val="24"/>
+          <w:szCs w:val="24"/>
+        </w:rPr>
+      </w:pPr>
+      <w:r>
+        <w:rPr>
+          <w:rFonts w:ascii="Arial" w:hAnsi="Arial" w:cs="Arial"/>
+          <w:sz w:val="24"/>
+          <w:szCs w:val="24"/>
+        </w:rPr>
+        <w:t>W</w:t>
+      </w:r>
+      <w:r>
+        <w:rPr>
           <w:rFonts w:ascii="Arial" w:hAnsi="Arial" w:cs="Arial" w:hint="eastAsia"/>
           <w:sz w:val="24"/>
           <w:szCs w:val="24"/>
         </w:rPr>
-      </w:pPr>
-      <w:r>
-        <w:rPr>
-          <w:rFonts w:ascii="Arial" w:hAnsi="Arial" w:cs="Arial"/>
-          <w:sz w:val="24"/>
-          <w:szCs w:val="24"/>
-        </w:rPr>
-        <w:t>W</w:t>
+        <w:t xml:space="preserve">hen </w:t>
+      </w:r>
+      <w:r>
+        <w:rPr>
+          <w:rFonts w:ascii="Arial" w:hAnsi="Arial" w:cs="Arial"/>
+          <w:sz w:val="24"/>
+          <w:szCs w:val="24"/>
+        </w:rPr>
+        <w:t>characters reach the border of the map, they cannot transform like the bomb, they will be stopped instead.</w:t>
+      </w:r>
+    </w:p>
+    <w:p>
+      <w:pPr>
+        <w:rPr>
+          <w:rFonts w:ascii="Arial" w:hAnsi="Arial" w:cs="Arial"/>
+          <w:sz w:val="24"/>
+          <w:szCs w:val="24"/>
+        </w:rPr>
+      </w:pPr>
+    </w:p>
+    <w:p>
+      <w:pPr>
+        <w:pStyle w:val="Heading2"/>
+      </w:pPr>
+      <w:r>
+        <w:t>Game</w:t>
+      </w:r>
+      <w:r>
+        <w:t xml:space="preserve"> scene</w:t>
+      </w:r>
+    </w:p>
+    <w:p>
+      <w:pPr>
+        <w:rPr>
+          <w:rFonts w:ascii="Arial" w:hAnsi="Arial" w:cs="Arial"/>
+          <w:sz w:val="24"/>
+          <w:szCs w:val="24"/>
+        </w:rPr>
+      </w:pPr>
+      <w:r>
+        <w:rPr>
+          <w:rFonts w:ascii="Arial" w:hAnsi="Arial" w:cs="Arial"/>
+          <w:sz w:val="24"/>
+          <w:szCs w:val="24"/>
+        </w:rPr>
+        <w:t xml:space="preserve">At the </w:t>
+      </w:r>
+      <w:r>
+        <w:rPr>
+          <w:rFonts w:ascii="Arial" w:hAnsi="Arial" w:cs="Arial"/>
+          <w:sz w:val="24"/>
+          <w:szCs w:val="24"/>
+        </w:rPr>
+        <w:t xml:space="preserve">beginning </w:t>
+      </w:r>
+      <w:r>
+        <w:rPr>
+          <w:rFonts w:ascii="Arial" w:hAnsi="Arial" w:cs="Arial"/>
+          <w:sz w:val="24"/>
+          <w:szCs w:val="24"/>
+        </w:rPr>
+        <w:t>of the game, four players stand in four corner.</w:t>
+      </w:r>
+      <w:r>
+        <w:rPr>
+          <w:rFonts w:ascii="Arial" w:hAnsi="Arial" w:cs="Arial"/>
+          <w:sz w:val="24"/>
+          <w:szCs w:val="24"/>
+        </w:rPr>
+        <w:t xml:space="preserve"> </w:t>
+      </w:r>
+      <w:bookmarkStart w:id="6" w:name="OLE_LINK5"/>
+      <w:bookmarkStart w:id="7" w:name="OLE_LINK6"/>
+      <w:r>
+        <w:rPr>
+          <w:rFonts w:ascii="Arial" w:hAnsi="Arial" w:cs="Arial"/>
+          <w:sz w:val="24"/>
+          <w:szCs w:val="24"/>
+        </w:rPr>
+        <w:t>Position</w:t>
+      </w:r>
+      <w:bookmarkEnd w:id="6"/>
+      <w:bookmarkEnd w:id="7"/>
+      <w:r>
+        <w:rPr>
+          <w:rFonts w:ascii="Arial" w:hAnsi="Arial" w:cs="Arial"/>
+          <w:sz w:val="24"/>
+          <w:szCs w:val="24"/>
+        </w:rPr>
+        <w:t xml:space="preserve"> </w:t>
+      </w:r>
+      <w:r>
+        <w:rPr>
+          <w:rFonts w:ascii="Arial" w:hAnsi="Arial" w:cs="Arial"/>
+          <w:sz w:val="24"/>
+          <w:szCs w:val="24"/>
+        </w:rPr>
+        <w:t>(X, 0</w:t>
+      </w:r>
+      <w:r>
+        <w:rPr>
+          <w:rFonts w:ascii="Arial" w:hAnsi="Arial" w:cs="Arial"/>
+          <w:sz w:val="24"/>
+          <w:szCs w:val="24"/>
+        </w:rPr>
+        <w:t>, Z)</w:t>
+      </w:r>
+      <w:r>
+        <w:rPr>
+          <w:rFonts w:ascii="Arial" w:hAnsi="Arial" w:cs="Arial"/>
+          <w:sz w:val="24"/>
+          <w:szCs w:val="24"/>
+        </w:rPr>
+        <w:t>.</w:t>
+      </w:r>
+      <w:r>
+        <w:rPr>
+          <w:rFonts w:ascii="Arial" w:hAnsi="Arial" w:cs="Arial"/>
+          <w:sz w:val="24"/>
+          <w:szCs w:val="24"/>
+        </w:rPr>
+        <w:t xml:space="preserve"> </w:t>
+      </w:r>
+      <w:r>
+        <w:rPr>
+          <w:rFonts w:ascii="Arial" w:hAnsi="Arial" w:cs="Arial"/>
+          <w:sz w:val="24"/>
+          <w:szCs w:val="24"/>
+        </w:rPr>
+        <w:t>Create a bomb in the center of the screen</w:t>
+      </w:r>
+      <w:r>
+        <w:rPr>
+          <w:rFonts w:ascii="Arial" w:hAnsi="Arial" w:cs="Arial"/>
+          <w:sz w:val="24"/>
+          <w:szCs w:val="24"/>
+        </w:rPr>
+        <w:t xml:space="preserve">. </w:t>
+      </w:r>
+      <w:r>
+        <w:rPr>
+          <w:rFonts w:ascii="Arial" w:hAnsi="Arial" w:cs="Arial"/>
+          <w:sz w:val="24"/>
+          <w:szCs w:val="24"/>
+        </w:rPr>
+        <w:t>Position</w:t>
+      </w:r>
+      <w:r>
+        <w:rPr>
+          <w:rFonts w:ascii="Arial" w:hAnsi="Arial" w:cs="Arial"/>
+          <w:sz w:val="24"/>
+          <w:szCs w:val="24"/>
+        </w:rPr>
+        <w:t xml:space="preserve"> (0,</w:t>
+      </w:r>
+      <w:r>
+        <w:rPr>
+          <w:rFonts w:ascii="Arial" w:hAnsi="Arial" w:cs="Arial"/>
+          <w:sz w:val="24"/>
+          <w:szCs w:val="24"/>
+        </w:rPr>
+        <w:t xml:space="preserve"> </w:t>
+      </w:r>
+      <w:r>
+        <w:rPr>
+          <w:rFonts w:ascii="Arial" w:hAnsi="Arial" w:cs="Arial"/>
+          <w:sz w:val="24"/>
+          <w:szCs w:val="24"/>
+        </w:rPr>
+        <w:t>0,</w:t>
+      </w:r>
+      <w:r>
+        <w:rPr>
+          <w:rFonts w:ascii="Arial" w:hAnsi="Arial" w:cs="Arial"/>
+          <w:sz w:val="24"/>
+          <w:szCs w:val="24"/>
+        </w:rPr>
+        <w:t xml:space="preserve"> </w:t>
+      </w:r>
+      <w:r>
+        <w:rPr>
+          <w:rFonts w:ascii="Arial" w:hAnsi="Arial" w:cs="Arial"/>
+          <w:sz w:val="24"/>
+          <w:szCs w:val="24"/>
+        </w:rPr>
+        <w:t>0)</w:t>
+      </w:r>
+    </w:p>
+    <w:p>
+      <w:pPr>
+        <w:rPr>
+          <w:rFonts w:ascii="Arial" w:hAnsi="Arial" w:cs="Arial"/>
+          <w:sz w:val="24"/>
+          <w:szCs w:val="24"/>
+        </w:rPr>
+      </w:pPr>
+    </w:p>
+    <w:p>
+      <w:pPr>
+        <w:rPr>
+          <w:rFonts w:ascii="Arial" w:hAnsi="Arial" w:cs="Arial"/>
+          <w:sz w:val="24"/>
+          <w:szCs w:val="24"/>
+        </w:rPr>
+      </w:pPr>
+      <w:r>
+        <w:rPr>
+          <w:rFonts w:ascii="Arial" w:hAnsi="Arial" w:cs="Arial"/>
+          <w:sz w:val="24"/>
+          <w:szCs w:val="24"/>
+        </w:rPr>
+        <w:t>E</w:t>
       </w:r>
       <w:r>
         <w:rPr>
@@ -1582,45 +2002,301 @@
           <w:sz w:val="24"/>
           <w:szCs w:val="24"/>
         </w:rPr>
-        <w:t xml:space="preserve">hen </w:t>
-      </w:r>
-      <w:r>
-        <w:rPr>
-          <w:rFonts w:ascii="Arial" w:hAnsi="Arial" w:cs="Arial"/>
-          <w:sz w:val="24"/>
-          <w:szCs w:val="24"/>
-        </w:rPr>
-        <w:t>characters reach the border</w:t>
-      </w:r>
-      <w:bookmarkStart w:id="4" w:name="_GoBack"/>
-      <w:bookmarkEnd w:id="4"/>
-      <w:r>
-        <w:rPr>
-          <w:rFonts w:ascii="Arial" w:hAnsi="Arial" w:cs="Arial"/>
-          <w:sz w:val="24"/>
-          <w:szCs w:val="24"/>
-        </w:rPr>
-        <w:t xml:space="preserve"> of the map, they cannot transform like the bomb, they will be stopped instead.</w:t>
-      </w:r>
-    </w:p>
-    <w:p>
-      <w:pPr>
-        <w:rPr>
-          <w:rFonts w:ascii="Arial" w:hAnsi="Arial" w:cs="Arial"/>
-          <w:sz w:val="24"/>
-          <w:szCs w:val="24"/>
-        </w:rPr>
-      </w:pPr>
+        <w:t xml:space="preserve">ach </w:t>
+      </w:r>
+      <w:r>
+        <w:rPr>
+          <w:rFonts w:ascii="Arial" w:hAnsi="Arial" w:cs="Arial"/>
+          <w:sz w:val="24"/>
+          <w:szCs w:val="24"/>
+        </w:rPr>
+        <w:t xml:space="preserve">time after the boom </w:t>
+      </w:r>
+      <w:r>
+        <w:rPr>
+          <w:rFonts w:ascii="Arial" w:hAnsi="Arial" w:cs="Arial"/>
+          <w:sz w:val="24"/>
+          <w:szCs w:val="24"/>
+        </w:rPr>
+        <w:t>explodes</w:t>
+      </w:r>
+      <w:r>
+        <w:rPr>
+          <w:rFonts w:ascii="Arial" w:hAnsi="Arial" w:cs="Arial"/>
+          <w:sz w:val="24"/>
+          <w:szCs w:val="24"/>
+        </w:rPr>
+        <w:t xml:space="preserve">, </w:t>
+      </w:r>
+      <w:bookmarkStart w:id="8" w:name="OLE_LINK3"/>
+      <w:bookmarkStart w:id="9" w:name="OLE_LINK4"/>
+      <w:r>
+        <w:rPr>
+          <w:rFonts w:ascii="Arial" w:hAnsi="Arial" w:cs="Arial"/>
+          <w:sz w:val="24"/>
+          <w:szCs w:val="24"/>
+        </w:rPr>
+        <w:t>c</w:t>
+      </w:r>
+      <w:r>
+        <w:rPr>
+          <w:rFonts w:ascii="Arial" w:hAnsi="Arial" w:cs="Arial"/>
+          <w:sz w:val="24"/>
+          <w:szCs w:val="24"/>
+        </w:rPr>
+        <w:t xml:space="preserve">alculate </w:t>
+      </w:r>
+      <w:r>
+        <w:rPr>
+          <w:rFonts w:ascii="Arial" w:hAnsi="Arial" w:cs="Arial"/>
+          <w:sz w:val="24"/>
+          <w:szCs w:val="24"/>
+        </w:rPr>
+        <w:t xml:space="preserve">the </w:t>
+      </w:r>
+      <w:r>
+        <w:rPr>
+          <w:rFonts w:ascii="Arial" w:hAnsi="Arial" w:cs="Arial"/>
+          <w:sz w:val="24"/>
+          <w:szCs w:val="24"/>
+        </w:rPr>
+        <w:t>player</w:t>
+      </w:r>
+      <w:r>
+        <w:rPr>
+          <w:rFonts w:ascii="Arial" w:hAnsi="Arial" w:cs="Arial"/>
+          <w:sz w:val="24"/>
+          <w:szCs w:val="24"/>
+        </w:rPr>
+        <w:t>s'</w:t>
+      </w:r>
+      <w:r>
+        <w:rPr>
+          <w:rFonts w:ascii="Arial" w:hAnsi="Arial" w:cs="Arial"/>
+          <w:sz w:val="24"/>
+          <w:szCs w:val="24"/>
+        </w:rPr>
+        <w:t xml:space="preserve"> damage</w:t>
+      </w:r>
+      <w:r>
+        <w:rPr>
+          <w:rFonts w:ascii="Arial" w:hAnsi="Arial" w:cs="Arial"/>
+          <w:sz w:val="24"/>
+          <w:szCs w:val="24"/>
+        </w:rPr>
+        <w:t xml:space="preserve"> and player</w:t>
+      </w:r>
+      <w:r>
+        <w:rPr>
+          <w:rFonts w:ascii="Arial" w:hAnsi="Arial" w:cs="Arial"/>
+          <w:sz w:val="24"/>
+          <w:szCs w:val="24"/>
+        </w:rPr>
+        <w:t>s</w:t>
+      </w:r>
+      <w:r>
+        <w:rPr>
+          <w:rFonts w:ascii="Arial" w:hAnsi="Arial" w:cs="Arial"/>
+          <w:sz w:val="24"/>
+          <w:szCs w:val="24"/>
+        </w:rPr>
+        <w:t xml:space="preserve"> can move at this time.</w:t>
+      </w:r>
+      <w:bookmarkEnd w:id="8"/>
+      <w:bookmarkEnd w:id="9"/>
+      <w:r>
+        <w:rPr>
+          <w:rFonts w:ascii="Arial" w:hAnsi="Arial" w:cs="Arial" w:hint="eastAsia"/>
+          <w:sz w:val="24"/>
+          <w:szCs w:val="24"/>
+        </w:rPr>
+        <w:t xml:space="preserve"> </w:t>
+      </w:r>
+      <w:r>
+        <w:rPr>
+          <w:rFonts w:ascii="Arial" w:hAnsi="Arial" w:cs="Arial"/>
+          <w:sz w:val="24"/>
+          <w:szCs w:val="24"/>
+        </w:rPr>
+        <w:t>A</w:t>
+      </w:r>
+      <w:r>
+        <w:rPr>
+          <w:rFonts w:ascii="Arial" w:hAnsi="Arial" w:cs="Arial"/>
+          <w:sz w:val="24"/>
+          <w:szCs w:val="24"/>
+        </w:rPr>
+        <w:t xml:space="preserve">fter 2 </w:t>
+      </w:r>
+      <w:r>
+        <w:rPr>
+          <w:rFonts w:ascii="Arial" w:hAnsi="Arial" w:cs="Arial"/>
+          <w:sz w:val="24"/>
+          <w:szCs w:val="24"/>
+        </w:rPr>
+        <w:t xml:space="preserve">seconds </w:t>
+      </w:r>
+      <w:r>
+        <w:rPr>
+          <w:rFonts w:ascii="Arial" w:hAnsi="Arial" w:cs="Arial"/>
+          <w:sz w:val="24"/>
+          <w:szCs w:val="24"/>
+        </w:rPr>
+        <w:t>c</w:t>
+      </w:r>
+      <w:r>
+        <w:rPr>
+          <w:rFonts w:ascii="Arial" w:hAnsi="Arial" w:cs="Arial"/>
+          <w:sz w:val="24"/>
+          <w:szCs w:val="24"/>
+        </w:rPr>
+        <w:t>reate a new bomb</w:t>
+      </w:r>
+      <w:r>
+        <w:rPr>
+          <w:rFonts w:ascii="Arial" w:hAnsi="Arial" w:cs="Arial"/>
+          <w:sz w:val="24"/>
+          <w:szCs w:val="24"/>
+        </w:rPr>
+        <w:t xml:space="preserve"> i</w:t>
+      </w:r>
+      <w:r>
+        <w:rPr>
+          <w:rFonts w:ascii="Arial" w:hAnsi="Arial" w:cs="Arial"/>
+          <w:sz w:val="24"/>
+          <w:szCs w:val="24"/>
+        </w:rPr>
+        <w:t>n a random position</w:t>
+      </w:r>
+      <w:r>
+        <w:rPr>
+          <w:rFonts w:ascii="Arial" w:hAnsi="Arial" w:cs="Arial"/>
+          <w:sz w:val="24"/>
+          <w:szCs w:val="24"/>
+        </w:rPr>
+        <w:t>.</w:t>
+      </w:r>
     </w:p>
     <w:p>
       <w:pPr>
         <w:pStyle w:val="Heading2"/>
       </w:pPr>
-      <w:bookmarkStart w:id="5" w:name="_Toc486447407"/>
-      <w:r>
+      <w:r>
+        <w:t>Game end scene</w:t>
+      </w:r>
+    </w:p>
+    <w:p>
+      <w:pPr>
+        <w:rPr>
+          <w:rFonts w:ascii="Arial" w:hAnsi="Arial" w:cs="Arial"/>
+          <w:sz w:val="24"/>
+          <w:szCs w:val="24"/>
+        </w:rPr>
+      </w:pPr>
+      <w:r>
+        <w:tab/>
+      </w:r>
+      <w:r>
+        <w:rPr>
+          <w:rFonts w:ascii="Arial" w:hAnsi="Arial" w:cs="Arial"/>
+          <w:sz w:val="24"/>
+          <w:szCs w:val="24"/>
+        </w:rPr>
+        <w:t xml:space="preserve">Show the </w:t>
+      </w:r>
+      <w:r>
+        <w:rPr>
+          <w:rFonts w:ascii="Arial" w:hAnsi="Arial" w:cs="Arial"/>
+          <w:sz w:val="24"/>
+          <w:szCs w:val="24"/>
+        </w:rPr>
+        <w:t>Score Board</w:t>
+      </w:r>
+      <w:r>
+        <w:rPr>
+          <w:rFonts w:ascii="Arial" w:hAnsi="Arial" w:cs="Arial"/>
+          <w:sz w:val="24"/>
+          <w:szCs w:val="24"/>
+        </w:rPr>
+        <w:t xml:space="preserve"> and two button “Replay” (</w:t>
+      </w:r>
+      <w:r>
+        <w:rPr>
+          <w:rFonts w:ascii="Arial" w:hAnsi="Arial" w:cs="Arial"/>
+          <w:sz w:val="24"/>
+          <w:szCs w:val="24"/>
+        </w:rPr>
+        <w:t>Restart the game</w:t>
+      </w:r>
+      <w:r>
+        <w:rPr>
+          <w:rFonts w:ascii="Arial" w:hAnsi="Arial" w:cs="Arial"/>
+          <w:sz w:val="24"/>
+          <w:szCs w:val="24"/>
+        </w:rPr>
+        <w:t>) and “Q</w:t>
+      </w:r>
+      <w:r>
+        <w:rPr>
+          <w:rFonts w:ascii="Arial" w:hAnsi="Arial" w:cs="Arial"/>
+          <w:sz w:val="24"/>
+          <w:szCs w:val="24"/>
+        </w:rPr>
+        <w:t>uit</w:t>
+      </w:r>
+      <w:r>
+        <w:rPr>
+          <w:rFonts w:ascii="Arial" w:hAnsi="Arial" w:cs="Arial"/>
+          <w:sz w:val="24"/>
+          <w:szCs w:val="24"/>
+        </w:rPr>
+        <w:t>” (</w:t>
+      </w:r>
+      <w:r>
+        <w:rPr>
+          <w:rFonts w:ascii="Arial" w:hAnsi="Arial" w:cs="Arial"/>
+          <w:sz w:val="24"/>
+          <w:szCs w:val="24"/>
+        </w:rPr>
+        <w:t>Quit game</w:t>
+      </w:r>
+      <w:r>
+        <w:rPr>
+          <w:rFonts w:ascii="Arial" w:hAnsi="Arial" w:cs="Arial"/>
+          <w:sz w:val="24"/>
+          <w:szCs w:val="24"/>
+        </w:rPr>
+        <w:t>)</w:t>
+      </w:r>
+      <w:bookmarkStart w:id="10" w:name="_GoBack"/>
+      <w:bookmarkEnd w:id="10"/>
+    </w:p>
+    <w:p>
+      <w:pPr>
         <w:rPr>
           <w:rFonts w:hint="eastAsia"/>
         </w:rPr>
+      </w:pPr>
+    </w:p>
+    <w:p>
+      <w:pPr>
+        <w:rPr>
+          <w:rFonts w:ascii="Arial" w:hAnsi="Arial" w:cs="Arial" w:hint="eastAsia"/>
+          <w:sz w:val="24"/>
+          <w:szCs w:val="24"/>
+        </w:rPr>
+      </w:pPr>
+    </w:p>
+    <w:p>
+      <w:pPr>
+        <w:pStyle w:val="Heading2"/>
+      </w:pPr>
+      <w:bookmarkStart w:id="11" w:name="_Toc486447407"/>
+      <w:r>
+        <w:rPr>
+          <w:rFonts w:hint="eastAsia"/>
+        </w:rPr>
+        <w:lastRenderedPageBreak/>
         <w:t>UI</w:t>
       </w:r>
       <w:r>
@@ -1629,7 +2305,7 @@
         </w:rPr>
         <w:t>：</w:t>
       </w:r>
-      <w:bookmarkEnd w:id="5"/>
+      <w:bookmarkEnd w:id="11"/>
     </w:p>
     <w:p>
       <w:pPr>
@@ -1755,117 +2431,189 @@
     <w:p>
       <w:pPr>
         <w:rPr>
+          <w:rFonts w:ascii="Arial" w:hAnsi="Arial" w:cs="Arial"/>
+          <w:b/>
+          <w:sz w:val="24"/>
+          <w:szCs w:val="24"/>
+        </w:rPr>
+      </w:pPr>
+      <w:r>
+        <w:rPr>
+          <w:rFonts w:ascii="Arial" w:hAnsi="Arial" w:cs="Arial"/>
+          <w:b/>
+          <w:sz w:val="24"/>
+          <w:szCs w:val="24"/>
+        </w:rPr>
+        <w:t>HP</w:t>
+      </w:r>
+      <w:r>
+        <w:rPr>
           <w:rFonts w:ascii="Arial" w:hAnsi="Arial" w:cs="Arial" w:hint="eastAsia"/>
           <w:b/>
           <w:sz w:val="24"/>
           <w:szCs w:val="24"/>
         </w:rPr>
-      </w:pPr>
-      <w:r>
-        <w:rPr>
-          <w:rFonts w:ascii="Arial" w:hAnsi="Arial" w:cs="Arial"/>
-          <w:b/>
-          <w:sz w:val="24"/>
-          <w:szCs w:val="24"/>
-        </w:rPr>
-        <w:t>HP</w:t>
-      </w:r>
+        <w:t>:</w:t>
+      </w:r>
+    </w:p>
+    <w:p>
+      <w:pPr>
+        <w:ind w:firstLine="420"/>
+        <w:rPr>
+          <w:rFonts w:ascii="Arial" w:hAnsi="Arial" w:cs="Arial"/>
+          <w:sz w:val="24"/>
+          <w:szCs w:val="24"/>
+        </w:rPr>
+      </w:pPr>
+      <w:r>
+        <w:rPr>
+          <w:rFonts w:ascii="Arial" w:hAnsi="Arial" w:cs="Arial"/>
+          <w:sz w:val="24"/>
+          <w:szCs w:val="24"/>
+        </w:rPr>
+        <w:t>HP should follow the players and stand at the right side of players.</w:t>
+      </w:r>
+    </w:p>
+    <w:p>
+      <w:pPr>
+        <w:ind w:left="840" w:firstLineChars="100" w:firstLine="240"/>
+        <w:rPr>
+          <w:rFonts w:ascii="Arial" w:hAnsi="Arial" w:cs="Arial"/>
+          <w:sz w:val="24"/>
+          <w:szCs w:val="24"/>
+        </w:rPr>
+      </w:pPr>
       <w:r>
         <w:rPr>
           <w:rFonts w:ascii="Arial" w:hAnsi="Arial" w:cs="Arial" w:hint="eastAsia"/>
-          <w:b/>
+          <w:sz w:val="24"/>
+          <w:szCs w:val="24"/>
+        </w:rPr>
+        <w:t>70% - 100%</w:t>
+      </w:r>
+      <w:r>
+        <w:rPr>
+          <w:rFonts w:ascii="Arial" w:hAnsi="Arial" w:cs="Arial"/>
           <w:sz w:val="24"/>
           <w:szCs w:val="24"/>
         </w:rPr>
         <w:t>:</w:t>
       </w:r>
-    </w:p>
-    <w:p>
-      <w:pPr>
-        <w:ind w:firstLine="420"/>
-        <w:rPr>
-          <w:rFonts w:ascii="Arial" w:hAnsi="Arial" w:cs="Arial"/>
-          <w:sz w:val="24"/>
-          <w:szCs w:val="24"/>
-        </w:rPr>
-      </w:pPr>
-      <w:r>
-        <w:rPr>
-          <w:rFonts w:ascii="Arial" w:hAnsi="Arial" w:cs="Arial"/>
-          <w:sz w:val="24"/>
-          <w:szCs w:val="24"/>
-        </w:rPr>
-        <w:t>HP should follow the players and stand at the right side of players.</w:t>
+      <w:r>
+        <w:rPr>
+          <w:rFonts w:ascii="Arial" w:hAnsi="Arial" w:cs="Arial" w:hint="eastAsia"/>
+          <w:sz w:val="24"/>
+          <w:szCs w:val="24"/>
+        </w:rPr>
+        <w:t xml:space="preserve"> Green</w:t>
       </w:r>
     </w:p>
     <w:p>
       <w:pPr>
         <w:ind w:left="840" w:firstLineChars="100" w:firstLine="240"/>
         <w:rPr>
+          <w:rFonts w:ascii="Arial" w:hAnsi="Arial" w:cs="Arial"/>
+          <w:sz w:val="24"/>
+          <w:szCs w:val="24"/>
+        </w:rPr>
+      </w:pPr>
+      <w:r>
+        <w:rPr>
           <w:rFonts w:ascii="Arial" w:hAnsi="Arial" w:cs="Arial" w:hint="eastAsia"/>
           <w:sz w:val="24"/>
           <w:szCs w:val="24"/>
         </w:rPr>
-      </w:pPr>
-      <w:r>
+        <w:t>30% - 69%: Orange</w:t>
+      </w:r>
+    </w:p>
+    <w:p>
+      <w:pPr>
+        <w:ind w:left="840" w:firstLineChars="100" w:firstLine="240"/>
+        <w:rPr>
+          <w:rFonts w:ascii="Arial" w:hAnsi="Arial" w:cs="Arial"/>
+          <w:sz w:val="24"/>
+          <w:szCs w:val="24"/>
+        </w:rPr>
+      </w:pPr>
+      <w:r>
+        <w:rPr>
+          <w:rFonts w:ascii="Arial" w:hAnsi="Arial" w:cs="Arial"/>
+          <w:sz w:val="24"/>
+          <w:szCs w:val="24"/>
+        </w:rPr>
+        <w:t>0% - 29%: Red</w:t>
+      </w:r>
+    </w:p>
+    <w:p>
+      <w:pPr>
+        <w:rPr>
+          <w:rFonts w:ascii="Arial" w:hAnsi="Arial" w:cs="Arial"/>
+          <w:sz w:val="24"/>
+          <w:szCs w:val="24"/>
+        </w:rPr>
+      </w:pPr>
+    </w:p>
+    <w:p>
+      <w:pPr>
+        <w:rPr>
+          <w:rFonts w:ascii="Arial" w:hAnsi="Arial" w:cs="Arial"/>
+          <w:sz w:val="24"/>
+          <w:szCs w:val="24"/>
+        </w:rPr>
+      </w:pPr>
+      <w:bookmarkStart w:id="12" w:name="OLE_LINK7"/>
+      <w:r>
+        <w:rPr>
+          <w:rFonts w:ascii="Arial" w:hAnsi="Arial" w:cs="Arial"/>
+          <w:sz w:val="24"/>
+          <w:szCs w:val="24"/>
+        </w:rPr>
+        <w:t>Score Board</w:t>
+      </w:r>
+    </w:p>
+    <w:bookmarkEnd w:id="12"/>
+    <w:p>
+      <w:pPr>
+        <w:rPr>
+          <w:rFonts w:ascii="Arial" w:hAnsi="Arial" w:cs="Arial"/>
+          <w:sz w:val="24"/>
+          <w:szCs w:val="24"/>
+        </w:rPr>
+      </w:pPr>
+    </w:p>
+    <w:p>
+      <w:pPr>
         <w:rPr>
           <w:rFonts w:ascii="Arial" w:hAnsi="Arial" w:cs="Arial" w:hint="eastAsia"/>
           <w:sz w:val="24"/>
           <w:szCs w:val="24"/>
         </w:rPr>
-        <w:t>70% - 100%</w:t>
-      </w:r>
-      <w:r>
-        <w:rPr>
-          <w:rFonts w:ascii="Arial" w:hAnsi="Arial" w:cs="Arial"/>
-          <w:sz w:val="24"/>
-          <w:szCs w:val="24"/>
-        </w:rPr>
-        <w:t>:</w:t>
-      </w:r>
+      </w:pPr>
       <w:r>
         <w:rPr>
           <w:rFonts w:ascii="Arial" w:hAnsi="Arial" w:cs="Arial" w:hint="eastAsia"/>
           <w:sz w:val="24"/>
           <w:szCs w:val="24"/>
         </w:rPr>
-        <w:t xml:space="preserve"> Green</w:t>
-      </w:r>
-    </w:p>
-    <w:p>
-      <w:pPr>
-        <w:ind w:left="840" w:firstLineChars="100" w:firstLine="240"/>
-        <w:rPr>
-          <w:rFonts w:ascii="Arial" w:hAnsi="Arial" w:cs="Arial" w:hint="eastAsia"/>
-          <w:sz w:val="24"/>
-          <w:szCs w:val="24"/>
-        </w:rPr>
-      </w:pPr>
-      <w:r>
-        <w:rPr>
-          <w:rFonts w:ascii="Arial" w:hAnsi="Arial" w:cs="Arial" w:hint="eastAsia"/>
-          <w:sz w:val="24"/>
-          <w:szCs w:val="24"/>
-        </w:rPr>
-        <w:t>30% - 69%: Orange</w:t>
-      </w:r>
-    </w:p>
-    <w:p>
-      <w:pPr>
-        <w:ind w:left="840" w:firstLineChars="100" w:firstLine="240"/>
-        <w:rPr>
-          <w:rFonts w:ascii="Arial" w:hAnsi="Arial" w:cs="Arial"/>
-          <w:sz w:val="24"/>
-          <w:szCs w:val="24"/>
-        </w:rPr>
-      </w:pPr>
-      <w:r>
-        <w:rPr>
-          <w:rFonts w:ascii="Arial" w:hAnsi="Arial" w:cs="Arial"/>
-          <w:sz w:val="24"/>
-          <w:szCs w:val="24"/>
-        </w:rPr>
-        <w:t>0% - 29%: Red</w:t>
+        <w:t>Future Work</w:t>
+      </w:r>
+    </w:p>
+    <w:p>
+      <w:pPr>
+        <w:rPr>
+          <w:rFonts w:ascii="Arial" w:hAnsi="Arial" w:cs="Arial"/>
+          <w:sz w:val="24"/>
+          <w:szCs w:val="24"/>
+        </w:rPr>
+      </w:pPr>
+      <w:r>
+        <w:rPr>
+          <w:rFonts w:ascii="Arial" w:hAnsi="Arial" w:cs="Arial"/>
+          <w:sz w:val="24"/>
+          <w:szCs w:val="24"/>
+        </w:rPr>
+        <w:tab/>
+        <w:t xml:space="preserve">Boom create motion. </w:t>
       </w:r>
     </w:p>
     <w:sectPr>
@@ -2421,6 +3169,29 @@
       <w:u w:val="single"/>
     </w:rPr>
   </w:style>
+  <w:style w:type="table" w:styleId="TableGrid">
+    <w:name w:val="Table Grid"/>
+    <w:basedOn w:val="TableNormal"/>
+    <w:uiPriority w:val="39"/>
+    <w:rsid w:val="00427DD3"/>
+    <w:tblPr>
+      <w:tblInd w:w="0" w:type="dxa"/>
+      <w:tblBorders>
+        <w:top w:val="single" w:sz="4" w:space="0" w:color="auto"/>
+        <w:left w:val="single" w:sz="4" w:space="0" w:color="auto"/>
+        <w:bottom w:val="single" w:sz="4" w:space="0" w:color="auto"/>
+        <w:right w:val="single" w:sz="4" w:space="0" w:color="auto"/>
+        <w:insideH w:val="single" w:sz="4" w:space="0" w:color="auto"/>
+        <w:insideV w:val="single" w:sz="4" w:space="0" w:color="auto"/>
+      </w:tblBorders>
+      <w:tblCellMar>
+        <w:top w:w="0" w:type="dxa"/>
+        <w:left w:w="108" w:type="dxa"/>
+        <w:bottom w:w="0" w:type="dxa"/>
+        <w:right w:w="108" w:type="dxa"/>
+      </w:tblCellMar>
+    </w:tblPr>
+  </w:style>
 </w:styles>
 </file>
 
@@ -2690,7 +3461,7 @@
 </file>
 
 <file path=customXml/itemProps1.xml><?xml version="1.0" encoding="utf-8"?>
-<ds:datastoreItem xmlns:ds="http://schemas.openxmlformats.org/officeDocument/2006/customXml" ds:itemID="{8604490A-A6BB-402C-B762-F5CF577389CD}">
+<ds:datastoreItem xmlns:ds="http://schemas.openxmlformats.org/officeDocument/2006/customXml" ds:itemID="{3568B060-4AA3-4715-ADFD-067F8139234C}">
   <ds:schemaRefs>
     <ds:schemaRef ds:uri="http://schemas.openxmlformats.org/officeDocument/2006/bibliography"/>
   </ds:schemaRefs>
